--- a/attachment/chenweihan.docx
+++ b/attachment/chenweihan.docx
@@ -14,8 +14,6 @@
           <w:szCs w:val="21"/>
         </w:rPr>
       </w:pPr>
-      <w:bookmarkStart w:id="0" w:name="_GoBack"/>
-      <w:bookmarkEnd w:id="0"/>
       <w:r>
         <w:rPr>
           <w:rFonts w:ascii="Arial" w:hAnsi="Arial" w:eastAsia="宋体" w:cs="Arial"/>
@@ -2136,7 +2134,19 @@
           <w:szCs w:val="21"/>
           <w:lang w:val="en-US" w:eastAsia="zh-CN"/>
         </w:rPr>
-        <w:t xml:space="preserve">             工薪：5K- 6.6K(有五险一金,补助0.3K)</w:t>
+        <w:t xml:space="preserve">             工薪：5K- 6.6K(有五险一金,</w:t>
+      </w:r>
+      <w:bookmarkStart w:id="0" w:name="_GoBack"/>
+      <w:bookmarkEnd w:id="0"/>
+      <w:r>
+        <w:rPr>
+          <w:rFonts w:hint="eastAsia" w:ascii="Arial" w:hAnsi="Arial" w:cs="Arial"/>
+          <w:color w:val="000000"/>
+          <w:kern w:val="0"/>
+          <w:szCs w:val="21"/>
+          <w:lang w:val="en-US" w:eastAsia="zh-CN"/>
+        </w:rPr>
+        <w:t>补助0.3K)</w:t>
       </w:r>
     </w:p>
     <w:p>
@@ -2308,7 +2318,7 @@
           <w:szCs w:val="21"/>
           <w:lang w:val="en-US" w:eastAsia="zh-CN"/>
         </w:rPr>
-        <w:t xml:space="preserve">              注:：进诺亚舟是以PHP工程师进的。2011年HTML5很火，公司js项目很紧，招聘不到优秀的js人员，自己很感兴趣HTML5与nodejs决定转型开发前端，后台程序员转前端，js程序封装，集成，框架等方面更有优势。</w:t>
+        <w:t xml:space="preserve">              注:：进诺亚舟是以PHP工程师进的，自己很感兴趣HTML5与nodejs决定全职开发前端，后台程序员转前端，js程序封装，集成，框架等方面更有优势。</w:t>
       </w:r>
     </w:p>
     <w:p>
@@ -2482,7 +2492,7 @@
           <w:szCs w:val="21"/>
           <w:lang w:val="en-US" w:eastAsia="zh-CN"/>
         </w:rPr>
-        <w:t>工薪：7.2K- XX (有五险一金,补助0.3K)</w:t>
+        <w:t>工薪：7.5K- XX (有五险一金,补助0.3K)</w:t>
       </w:r>
     </w:p>
     <w:p>
@@ -2652,31 +2662,7 @@
           <w:rFonts w:hint="eastAsia"/>
           <w:lang w:val="en-US" w:eastAsia="zh-CN"/>
         </w:rPr>
-        <w:t xml:space="preserve">   查看repositories栏目</w:t>
-      </w:r>
-    </w:p>
-    <w:p>
-      <w:pPr>
-        <w:widowControl/>
-        <w:spacing w:line="345" w:lineRule="atLeast"/>
-        <w:jc w:val="left"/>
-        <w:rPr>
-          <w:rFonts w:hint="eastAsia" w:ascii="Arial" w:hAnsi="Arial" w:cs="Arial"/>
-          <w:color w:val="000000"/>
-          <w:kern w:val="0"/>
-          <w:szCs w:val="21"/>
-          <w:lang w:val="en-US" w:eastAsia="zh-CN"/>
-        </w:rPr>
-      </w:pPr>
-      <w:r>
-        <w:rPr>
-          <w:rFonts w:hint="eastAsia" w:ascii="Arial" w:hAnsi="Arial" w:cs="Arial"/>
-          <w:color w:val="000000"/>
-          <w:kern w:val="0"/>
-          <w:szCs w:val="21"/>
-          <w:lang w:val="en-US" w:eastAsia="zh-CN"/>
-        </w:rPr>
-        <w:t xml:space="preserve">    </w:t>
+        <w:t xml:space="preserve">   查看repositories栏目，</w:t>
       </w:r>
       <w:r>
         <w:rPr>
@@ -2696,45 +2682,8 @@
           <w:szCs w:val="21"/>
           <w:lang w:val="en-US" w:eastAsia="zh-CN"/>
         </w:rPr>
-        <w:t>PHPMVC，PHPAPI,nodejs小型框架,jquery插件，js加载器框架,js模版引擎等</w:t>
-      </w:r>
-    </w:p>
-    <w:p>
-      <w:pPr>
-        <w:widowControl/>
-        <w:spacing w:line="345" w:lineRule="atLeast"/>
-        <w:jc w:val="left"/>
-        <w:rPr>
-          <w:rFonts w:hint="eastAsia" w:ascii="Arial" w:hAnsi="Arial" w:cs="Arial"/>
-          <w:color w:val="000000"/>
-          <w:kern w:val="0"/>
-          <w:szCs w:val="21"/>
-          <w:lang w:val="en-US" w:eastAsia="zh-CN"/>
-        </w:rPr>
-      </w:pPr>
-      <w:r>
-        <w:rPr>
-          <w:rFonts w:hint="eastAsia" w:ascii="Arial" w:hAnsi="Arial" w:cs="Arial"/>
-          <w:color w:val="000000"/>
-          <w:kern w:val="0"/>
-          <w:szCs w:val="21"/>
-          <w:lang w:val="en-US" w:eastAsia="zh-CN"/>
-        </w:rPr>
-        <w:t xml:space="preserve">最近在更新自己的peasjs模块加载器框架（类似seajs）与 peasNodejsAPI的API框架。 </w:t>
-      </w:r>
-    </w:p>
-    <w:p>
-      <w:pPr>
-        <w:widowControl/>
-        <w:spacing w:line="345" w:lineRule="atLeast"/>
-        <w:jc w:val="left"/>
-        <w:rPr>
-          <w:rFonts w:ascii="Arial" w:hAnsi="Arial" w:eastAsia="宋体" w:cs="Arial"/>
-          <w:color w:val="000000"/>
-          <w:kern w:val="0"/>
-          <w:szCs w:val="21"/>
-        </w:rPr>
-      </w:pPr>
+        <w:t>PHPMVC，PHPAPI,nodejs小型框架,jquery插件，js加载器框架,js模版引擎等，最近在更新自己的peasjs模块加载器框架（类似seajs）与 peasNodejsAPI的API框架。</w:t>
+      </w:r>
       <w:r>
         <w:rPr>
           <w:rFonts w:hint="eastAsia" w:ascii="Arial" w:hAnsi="Arial" w:cs="Arial"/>
@@ -2924,7 +2873,7 @@
           <w:szCs w:val="21"/>
           <w:lang w:val="en-US" w:eastAsia="zh-CN"/>
         </w:rPr>
-        <w:t>到岗时间：2-4周</w:t>
+        <w:t>到岗时间：1-4周</w:t>
       </w:r>
     </w:p>
     <w:p>
@@ -3047,10 +2996,10 @@
 
 <file path=word/numbering.xml><?xml version="1.0" encoding="utf-8"?>
 <w:numbering xmlns:wpc="http://schemas.microsoft.com/office/word/2010/wordprocessingCanvas" xmlns:mc="http://schemas.openxmlformats.org/markup-compatibility/2006" xmlns:o="urn:schemas-microsoft-com:office:office" xmlns:r="http://schemas.openxmlformats.org/officeDocument/2006/relationships" xmlns:m="http://schemas.openxmlformats.org/officeDocument/2006/math" xmlns:v="urn:schemas-microsoft-com:vml" xmlns:wp14="http://schemas.microsoft.com/office/word/2010/wordprocessingDrawing" xmlns:wp="http://schemas.openxmlformats.org/drawingml/2006/wordprocessingDrawing" xmlns:w10="urn:schemas-microsoft-com:office:word" xmlns:w="http://schemas.openxmlformats.org/wordprocessingml/2006/main" xmlns:w14="http://schemas.microsoft.com/office/word/2010/wordml" xmlns:wpg="http://schemas.microsoft.com/office/word/2010/wordprocessingGroup" xmlns:wpi="http://schemas.microsoft.com/office/word/2010/wordprocessingInk" xmlns:wne="http://schemas.microsoft.com/office/word/2006/wordml" xmlns:wps="http://schemas.microsoft.com/office/word/2010/wordprocessingShape" mc:Ignorable="w14 wp14">
-  <w:abstractNum w:abstractNumId="4">
-    <w:nsid w:val="00000004"/>
+  <w:abstractNum w:abstractNumId="3">
+    <w:nsid w:val="00000003"/>
     <w:multiLevelType w:val="singleLevel"/>
-    <w:tmpl w:val="00000004"/>
+    <w:tmpl w:val="00000003"/>
     <w:lvl w:ilvl="0" w:tentative="1">
       <w:start w:val="6"/>
       <w:numFmt w:val="chineseCounting"/>
@@ -3060,7 +3009,7 @@
     </w:lvl>
   </w:abstractNum>
   <w:num w:numId="1">
-    <w:abstractNumId w:val="4"/>
+    <w:abstractNumId w:val="3"/>
   </w:num>
 </w:numbering>
 </file>
